--- a/Mission space lab JBVK report.docx
+++ b/Mission space lab JBVK report.docx
@@ -99,7 +99,13 @@
         <w:rPr>
           <w:rFonts w:ascii="Verdana" w:hAnsi="Verdana"/>
         </w:rPr>
-        <w:t xml:space="preserve"> England</w:t>
+        <w:t xml:space="preserve"> </w:t>
+      </w:r>
+      <w:r>
+        <w:rPr>
+          <w:rFonts w:ascii="Verdana" w:hAnsi="Verdana"/>
+        </w:rPr>
+        <w:t>UK</w:t>
       </w:r>
     </w:p>
     <w:p>
@@ -117,6 +123,14 @@
           <w:szCs w:val="28"/>
         </w:rPr>
       </w:pPr>
+      <w:r>
+        <w:rPr>
+          <w:rFonts w:ascii="Verdana" w:hAnsi="Verdana"/>
+          <w:sz w:val="28"/>
+          <w:szCs w:val="28"/>
+        </w:rPr>
+        <w:t xml:space="preserve">1. </w:t>
+      </w:r>
       <w:r>
         <w:rPr>
           <w:rFonts w:ascii="Verdana" w:hAnsi="Verdana"/>
@@ -246,6 +260,14 @@
           <w:sz w:val="28"/>
           <w:szCs w:val="28"/>
         </w:rPr>
+        <w:t xml:space="preserve">2. </w:t>
+      </w:r>
+      <w:r>
+        <w:rPr>
+          <w:rFonts w:ascii="Verdana" w:hAnsi="Verdana"/>
+          <w:sz w:val="28"/>
+          <w:szCs w:val="28"/>
+        </w:rPr>
         <w:t>Method</w:t>
       </w:r>
     </w:p>
@@ -412,19 +434,11 @@
           <w:rFonts w:ascii="Verdana" w:hAnsi="Verdana"/>
         </w:rPr>
       </w:pPr>
-      <w:proofErr w:type="gramStart"/>
-      <w:r>
-        <w:rPr>
-          <w:rFonts w:ascii="Verdana" w:hAnsi="Verdana"/>
-        </w:rPr>
-        <w:t>Next</w:t>
-      </w:r>
-      <w:proofErr w:type="gramEnd"/>
-      <w:r>
-        <w:rPr>
-          <w:rFonts w:ascii="Verdana" w:hAnsi="Verdana"/>
-        </w:rPr>
-        <w:t xml:space="preserve"> we put it in a CSV file</w:t>
+      <w:r>
+        <w:rPr>
+          <w:rFonts w:ascii="Verdana" w:hAnsi="Verdana"/>
+        </w:rPr>
+        <w:t>Next we put it in a CSV file</w:t>
       </w:r>
       <w:r>
         <w:rPr>
@@ -444,6 +458,832 @@
         </w:rPr>
         <w:t xml:space="preserve"> At the end we have a big table of results to make a conclusion.</w:t>
       </w:r>
+    </w:p>
+    <w:p>
+      <w:pPr>
+        <w:rPr>
+          <w:rFonts w:ascii="Verdana" w:hAnsi="Verdana"/>
+        </w:rPr>
+      </w:pPr>
+    </w:p>
+    <w:p>
+      <w:pPr>
+        <w:rPr>
+          <w:rFonts w:ascii="Verdana" w:hAnsi="Verdana"/>
+          <w:sz w:val="28"/>
+          <w:szCs w:val="28"/>
+        </w:rPr>
+      </w:pPr>
+      <w:r>
+        <w:rPr>
+          <w:rFonts w:ascii="Verdana" w:hAnsi="Verdana"/>
+          <w:sz w:val="28"/>
+          <w:szCs w:val="28"/>
+        </w:rPr>
+        <w:t xml:space="preserve">3. </w:t>
+      </w:r>
+      <w:r>
+        <w:rPr>
+          <w:rFonts w:ascii="Verdana" w:hAnsi="Verdana"/>
+          <w:sz w:val="28"/>
+          <w:szCs w:val="28"/>
+        </w:rPr>
+        <w:t>Experiment results</w:t>
+      </w:r>
+    </w:p>
+    <w:p>
+      <w:pPr>
+        <w:rPr>
+          <w:rFonts w:ascii="Verdana" w:hAnsi="Verdana"/>
+        </w:rPr>
+      </w:pPr>
+      <w:r>
+        <w:rPr>
+          <w:rFonts w:ascii="Verdana" w:hAnsi="Verdana"/>
+        </w:rPr>
+        <w:lastRenderedPageBreak/>
+        <w:t xml:space="preserve">We collected 633 photos. In general the results are good because we collected a range of different amounts of cloud – from fully cloudy to basically no cloud. </w:t>
+      </w:r>
+    </w:p>
+    <w:p>
+      <w:pPr>
+        <w:jc w:val="center"/>
+        <w:rPr>
+          <w:rFonts w:ascii="Verdana" w:hAnsi="Verdana"/>
+          <w:b/>
+          <w:bCs/>
+        </w:rPr>
+      </w:pPr>
+    </w:p>
+    <w:p>
+      <w:pPr>
+        <w:jc w:val="center"/>
+        <w:rPr>
+          <w:rFonts w:ascii="Verdana" w:hAnsi="Verdana"/>
+          <w:b/>
+          <w:bCs/>
+        </w:rPr>
+      </w:pPr>
+      <w:r>
+        <w:rPr>
+          <w:rFonts w:ascii="Verdana" w:hAnsi="Verdana"/>
+          <w:b/>
+          <w:bCs/>
+        </w:rPr>
+        <w:t>Least amount of cloud (6.3%): photo_0065.jpg</w:t>
+      </w:r>
+    </w:p>
+    <w:p>
+      <w:pPr>
+        <w:jc w:val="center"/>
+        <w:rPr>
+          <w:rFonts w:ascii="Verdana" w:hAnsi="Verdana"/>
+        </w:rPr>
+      </w:pPr>
+      <w:r>
+        <w:rPr>
+          <w:noProof/>
+        </w:rPr>
+        <w:drawing>
+          <wp:inline distT="0" distB="0" distL="0" distR="0" wp14:anchorId="18D0425F" wp14:editId="725BC872">
+            <wp:extent cx="4508167" cy="3381375"/>
+            <wp:effectExtent l="0" t="0" r="6985" b="0"/>
+            <wp:docPr id="1" name="Picture 1"/>
+            <wp:cNvGraphicFramePr>
+              <a:graphicFrameLocks xmlns:a="http://schemas.openxmlformats.org/drawingml/2006/main" noChangeAspect="1"/>
+            </wp:cNvGraphicFramePr>
+            <a:graphic xmlns:a="http://schemas.openxmlformats.org/drawingml/2006/main">
+              <a:graphicData uri="http://schemas.openxmlformats.org/drawingml/2006/picture">
+                <pic:pic xmlns:pic="http://schemas.openxmlformats.org/drawingml/2006/picture">
+                  <pic:nvPicPr>
+                    <pic:cNvPr id="0" name="Picture 1"/>
+                    <pic:cNvPicPr>
+                      <a:picLocks noChangeAspect="1" noChangeArrowheads="1"/>
+                    </pic:cNvPicPr>
+                  </pic:nvPicPr>
+                  <pic:blipFill>
+                    <a:blip r:embed="rId5" cstate="print">
+                      <a:extLst>
+                        <a:ext uri="{28A0092B-C50C-407E-A947-70E740481C1C}">
+                          <a14:useLocalDpi xmlns:a14="http://schemas.microsoft.com/office/drawing/2010/main" val="0"/>
+                        </a:ext>
+                      </a:extLst>
+                    </a:blip>
+                    <a:srcRect/>
+                    <a:stretch>
+                      <a:fillRect/>
+                    </a:stretch>
+                  </pic:blipFill>
+                  <pic:spPr bwMode="auto">
+                    <a:xfrm>
+                      <a:off x="0" y="0"/>
+                      <a:ext cx="4520300" cy="3390475"/>
+                    </a:xfrm>
+                    <a:prstGeom prst="rect">
+                      <a:avLst/>
+                    </a:prstGeom>
+                    <a:noFill/>
+                    <a:ln>
+                      <a:noFill/>
+                    </a:ln>
+                  </pic:spPr>
+                </pic:pic>
+              </a:graphicData>
+            </a:graphic>
+          </wp:inline>
+        </w:drawing>
+      </w:r>
+    </w:p>
+    <w:p>
+      <w:pPr>
+        <w:jc w:val="center"/>
+        <w:rPr>
+          <w:rFonts w:ascii="Verdana" w:hAnsi="Verdana"/>
+          <w:b/>
+          <w:bCs/>
+        </w:rPr>
+      </w:pPr>
+    </w:p>
+    <w:p>
+      <w:pPr>
+        <w:jc w:val="center"/>
+        <w:rPr>
+          <w:rFonts w:ascii="Verdana" w:hAnsi="Verdana"/>
+          <w:b/>
+          <w:bCs/>
+        </w:rPr>
+      </w:pPr>
+      <w:r>
+        <w:rPr>
+          <w:rFonts w:ascii="Verdana" w:hAnsi="Verdana"/>
+          <w:b/>
+          <w:bCs/>
+        </w:rPr>
+        <w:t>Most</w:t>
+      </w:r>
+      <w:r>
+        <w:rPr>
+          <w:rFonts w:ascii="Verdana" w:hAnsi="Verdana"/>
+          <w:b/>
+          <w:bCs/>
+        </w:rPr>
+        <w:t xml:space="preserve"> amount of cloud (</w:t>
+      </w:r>
+      <w:r>
+        <w:rPr>
+          <w:rFonts w:ascii="Verdana" w:hAnsi="Verdana"/>
+          <w:b/>
+          <w:bCs/>
+        </w:rPr>
+        <w:t>89.0</w:t>
+      </w:r>
+      <w:r>
+        <w:rPr>
+          <w:rFonts w:ascii="Verdana" w:hAnsi="Verdana"/>
+          <w:b/>
+          <w:bCs/>
+        </w:rPr>
+        <w:t>%): photo_0</w:t>
+      </w:r>
+      <w:r>
+        <w:rPr>
+          <w:rFonts w:ascii="Verdana" w:hAnsi="Verdana"/>
+          <w:b/>
+          <w:bCs/>
+        </w:rPr>
+        <w:t>173</w:t>
+      </w:r>
+      <w:r>
+        <w:rPr>
+          <w:rFonts w:ascii="Verdana" w:hAnsi="Verdana"/>
+          <w:b/>
+          <w:bCs/>
+        </w:rPr>
+        <w:t>.jpg</w:t>
+      </w:r>
+    </w:p>
+    <w:p>
+      <w:pPr>
+        <w:jc w:val="center"/>
+        <w:rPr>
+          <w:rFonts w:ascii="Verdana" w:hAnsi="Verdana"/>
+        </w:rPr>
+      </w:pPr>
+      <w:r>
+        <w:rPr>
+          <w:noProof/>
+        </w:rPr>
+        <w:drawing>
+          <wp:inline distT="0" distB="0" distL="0" distR="0" wp14:anchorId="64A36851" wp14:editId="04E3CC5E">
+            <wp:extent cx="4537798" cy="3403600"/>
+            <wp:effectExtent l="0" t="0" r="0" b="6350"/>
+            <wp:docPr id="3" name="Picture 3"/>
+            <wp:cNvGraphicFramePr>
+              <a:graphicFrameLocks xmlns:a="http://schemas.openxmlformats.org/drawingml/2006/main" noChangeAspect="1"/>
+            </wp:cNvGraphicFramePr>
+            <a:graphic xmlns:a="http://schemas.openxmlformats.org/drawingml/2006/main">
+              <a:graphicData uri="http://schemas.openxmlformats.org/drawingml/2006/picture">
+                <pic:pic xmlns:pic="http://schemas.openxmlformats.org/drawingml/2006/picture">
+                  <pic:nvPicPr>
+                    <pic:cNvPr id="0" name="Picture 4"/>
+                    <pic:cNvPicPr>
+                      <a:picLocks noChangeAspect="1" noChangeArrowheads="1"/>
+                    </pic:cNvPicPr>
+                  </pic:nvPicPr>
+                  <pic:blipFill>
+                    <a:blip r:embed="rId6" cstate="print">
+                      <a:extLst>
+                        <a:ext uri="{28A0092B-C50C-407E-A947-70E740481C1C}">
+                          <a14:useLocalDpi xmlns:a14="http://schemas.microsoft.com/office/drawing/2010/main" val="0"/>
+                        </a:ext>
+                      </a:extLst>
+                    </a:blip>
+                    <a:srcRect/>
+                    <a:stretch>
+                      <a:fillRect/>
+                    </a:stretch>
+                  </pic:blipFill>
+                  <pic:spPr bwMode="auto">
+                    <a:xfrm>
+                      <a:off x="0" y="0"/>
+                      <a:ext cx="4539839" cy="3405131"/>
+                    </a:xfrm>
+                    <a:prstGeom prst="rect">
+                      <a:avLst/>
+                    </a:prstGeom>
+                    <a:noFill/>
+                    <a:ln>
+                      <a:noFill/>
+                    </a:ln>
+                  </pic:spPr>
+                </pic:pic>
+              </a:graphicData>
+            </a:graphic>
+          </wp:inline>
+        </w:drawing>
+      </w:r>
+    </w:p>
+    <w:p>
+      <w:pPr>
+        <w:rPr>
+          <w:rFonts w:ascii="Verdana" w:hAnsi="Verdana"/>
+        </w:rPr>
+      </w:pPr>
+    </w:p>
+    <w:p>
+      <w:pPr>
+        <w:rPr>
+          <w:rFonts w:ascii="Verdana" w:hAnsi="Verdana"/>
+        </w:rPr>
+      </w:pPr>
+      <w:r>
+        <w:rPr>
+          <w:rFonts w:ascii="Verdana" w:hAnsi="Verdana"/>
+        </w:rPr>
+        <w:lastRenderedPageBreak/>
+        <w:t xml:space="preserve">We opened the CSV file in Excel and plotted the results. This </w:t>
+      </w:r>
+      <w:r>
+        <w:rPr>
+          <w:rFonts w:ascii="Verdana" w:hAnsi="Verdana"/>
+        </w:rPr>
+        <w:t>shows the local time at the bottom and the percentage of cloud amount up the side:</w:t>
+      </w:r>
+    </w:p>
+    <w:p>
+      <w:pPr>
+        <w:rPr>
+          <w:rFonts w:ascii="Verdana" w:hAnsi="Verdana"/>
+        </w:rPr>
+      </w:pPr>
+    </w:p>
+    <w:p>
+      <w:pPr>
+        <w:jc w:val="center"/>
+        <w:rPr>
+          <w:rFonts w:ascii="Verdana" w:hAnsi="Verdana"/>
+          <w:b/>
+          <w:bCs/>
+        </w:rPr>
+      </w:pPr>
+      <w:r>
+        <w:rPr>
+          <w:rFonts w:ascii="Verdana" w:hAnsi="Verdana"/>
+          <w:b/>
+          <w:bCs/>
+        </w:rPr>
+        <w:t>Results graph</w:t>
+      </w:r>
+    </w:p>
+    <w:p>
+      <w:pPr>
+        <w:rPr>
+          <w:rFonts w:ascii="Verdana" w:hAnsi="Verdana"/>
+        </w:rPr>
+      </w:pPr>
+      <w:r>
+        <w:rPr>
+          <w:noProof/>
+        </w:rPr>
+        <w:drawing>
+          <wp:inline distT="0" distB="0" distL="0" distR="0" wp14:anchorId="4960A297" wp14:editId="5BCD779B">
+            <wp:extent cx="5731510" cy="3439160"/>
+            <wp:effectExtent l="0" t="0" r="2540" b="8890"/>
+            <wp:docPr id="5" name="Graphic 5"/>
+            <wp:cNvGraphicFramePr>
+              <a:graphicFrameLocks xmlns:a="http://schemas.openxmlformats.org/drawingml/2006/main" noChangeAspect="1"/>
+            </wp:cNvGraphicFramePr>
+            <a:graphic xmlns:a="http://schemas.openxmlformats.org/drawingml/2006/main">
+              <a:graphicData uri="http://schemas.openxmlformats.org/drawingml/2006/picture">
+                <pic:pic xmlns:pic="http://schemas.openxmlformats.org/drawingml/2006/picture">
+                  <pic:nvPicPr>
+                    <pic:cNvPr id="1" name=""/>
+                    <pic:cNvPicPr/>
+                  </pic:nvPicPr>
+                  <pic:blipFill>
+                    <a:blip r:embed="rId7">
+                      <a:extLst>
+                        <a:ext uri="{96DAC541-7B7A-43D3-8B79-37D633B846F1}">
+                          <asvg:svgBlip xmlns:asvg="http://schemas.microsoft.com/office/drawing/2016/SVG/main" r:embed="rId8"/>
+                        </a:ext>
+                      </a:extLst>
+                    </a:blip>
+                    <a:stretch>
+                      <a:fillRect/>
+                    </a:stretch>
+                  </pic:blipFill>
+                  <pic:spPr>
+                    <a:xfrm>
+                      <a:off x="0" y="0"/>
+                      <a:ext cx="5731510" cy="3439160"/>
+                    </a:xfrm>
+                    <a:prstGeom prst="rect">
+                      <a:avLst/>
+                    </a:prstGeom>
+                  </pic:spPr>
+                </pic:pic>
+              </a:graphicData>
+            </a:graphic>
+          </wp:inline>
+        </w:drawing>
+      </w:r>
+      <w:r>
+        <w:rPr>
+          <w:rFonts w:ascii="Verdana" w:hAnsi="Verdana"/>
+        </w:rPr>
+        <w:t xml:space="preserve"> </w:t>
+      </w:r>
+    </w:p>
+    <w:p>
+      <w:pPr>
+        <w:rPr>
+          <w:rFonts w:ascii="Verdana" w:hAnsi="Verdana"/>
+        </w:rPr>
+      </w:pPr>
+      <w:r>
+        <w:rPr>
+          <w:rFonts w:ascii="Verdana" w:hAnsi="Verdana"/>
+        </w:rPr>
+        <w:t xml:space="preserve">The result shows that we can’t measure cloud during night time. So we </w:t>
+      </w:r>
+      <w:r>
+        <w:rPr>
+          <w:rFonts w:ascii="Verdana" w:hAnsi="Verdana"/>
+        </w:rPr>
+        <w:t>will</w:t>
+      </w:r>
+      <w:r>
+        <w:rPr>
+          <w:rFonts w:ascii="Verdana" w:hAnsi="Verdana"/>
+        </w:rPr>
+        <w:t xml:space="preserve"> ignore those results. </w:t>
+      </w:r>
+    </w:p>
+    <w:p>
+      <w:pPr>
+        <w:rPr>
+          <w:rFonts w:ascii="Verdana" w:hAnsi="Verdana"/>
+        </w:rPr>
+      </w:pPr>
+      <w:r>
+        <w:rPr>
+          <w:rFonts w:ascii="Verdana" w:hAnsi="Verdana"/>
+        </w:rPr>
+        <w:t xml:space="preserve">In our </w:t>
+      </w:r>
+      <w:r>
+        <w:rPr>
+          <w:rFonts w:ascii="Verdana" w:hAnsi="Verdana"/>
+        </w:rPr>
+        <w:t>results</w:t>
+      </w:r>
+      <w:r>
+        <w:rPr>
+          <w:rFonts w:ascii="Verdana" w:hAnsi="Verdana"/>
+        </w:rPr>
+        <w:t xml:space="preserve"> the morning is longer than the afternoon.</w:t>
+      </w:r>
+    </w:p>
+    <w:p>
+      <w:pPr>
+        <w:rPr>
+          <w:rFonts w:ascii="Verdana" w:hAnsi="Verdana"/>
+        </w:rPr>
+      </w:pPr>
+      <w:r>
+        <w:rPr>
+          <w:rFonts w:ascii="Verdana" w:hAnsi="Verdana"/>
+        </w:rPr>
+        <w:t xml:space="preserve">We can’t see a very clear pattern that it is cloudier in the morning or in the afternoon. But it is a bit cloudier in the </w:t>
+      </w:r>
+      <w:r>
+        <w:rPr>
+          <w:rFonts w:ascii="Verdana" w:hAnsi="Verdana"/>
+        </w:rPr>
+        <w:t>afternoon</w:t>
+      </w:r>
+      <w:r>
+        <w:rPr>
+          <w:rFonts w:ascii="Verdana" w:hAnsi="Verdana"/>
+        </w:rPr>
+        <w:t>. We can see this from the average cloud. We can find out the average by adding together all of the percentage cloud amounts and dividing it by how many there were.</w:t>
+      </w:r>
+    </w:p>
+    <w:p>
+      <w:pPr>
+        <w:pStyle w:val="ListParagraph"/>
+        <w:numPr>
+          <w:ilvl w:val="0"/>
+          <w:numId w:val="3"/>
+        </w:numPr>
+        <w:rPr>
+          <w:rFonts w:ascii="Verdana" w:hAnsi="Verdana"/>
+        </w:rPr>
+      </w:pPr>
+      <w:r>
+        <w:rPr>
+          <w:rFonts w:ascii="Verdana" w:hAnsi="Verdana"/>
+        </w:rPr>
+        <w:t xml:space="preserve">Average cloud cover in morning: </w:t>
+      </w:r>
+      <w:r>
+        <w:rPr>
+          <w:rFonts w:ascii="Verdana" w:hAnsi="Verdana"/>
+        </w:rPr>
+        <w:t>56%</w:t>
+      </w:r>
+    </w:p>
+    <w:p>
+      <w:pPr>
+        <w:pStyle w:val="ListParagraph"/>
+        <w:numPr>
+          <w:ilvl w:val="0"/>
+          <w:numId w:val="3"/>
+        </w:numPr>
+        <w:rPr>
+          <w:rFonts w:ascii="Verdana" w:hAnsi="Verdana"/>
+        </w:rPr>
+      </w:pPr>
+      <w:r>
+        <w:rPr>
+          <w:rFonts w:ascii="Verdana" w:hAnsi="Verdana"/>
+        </w:rPr>
+        <w:t>Average cloud cover in the afternoon: 62%</w:t>
+      </w:r>
+    </w:p>
+    <w:p>
+      <w:pPr>
+        <w:rPr>
+          <w:rFonts w:ascii="Verdana" w:hAnsi="Verdana"/>
+        </w:rPr>
+      </w:pPr>
+      <w:r>
+        <w:rPr>
+          <w:rFonts w:ascii="Verdana" w:hAnsi="Verdana"/>
+        </w:rPr>
+        <w:t xml:space="preserve">So it is more cloudy in the afternoon, but not by much. </w:t>
+      </w:r>
+    </w:p>
+    <w:p>
+      <w:pPr>
+        <w:rPr>
+          <w:rFonts w:ascii="Verdana" w:hAnsi="Verdana"/>
+        </w:rPr>
+      </w:pPr>
+    </w:p>
+    <w:p>
+      <w:pPr>
+        <w:rPr>
+          <w:rFonts w:ascii="Verdana" w:hAnsi="Verdana"/>
+          <w:b/>
+          <w:bCs/>
+          <w:sz w:val="28"/>
+          <w:szCs w:val="28"/>
+        </w:rPr>
+      </w:pPr>
+      <w:r>
+        <w:rPr>
+          <w:rFonts w:ascii="Verdana" w:hAnsi="Verdana"/>
+          <w:b/>
+          <w:bCs/>
+          <w:sz w:val="28"/>
+          <w:szCs w:val="28"/>
+        </w:rPr>
+        <w:t>4. Learnings</w:t>
+      </w:r>
+    </w:p>
+    <w:p>
+      <w:pPr>
+        <w:rPr>
+          <w:rFonts w:ascii="Verdana" w:hAnsi="Verdana"/>
+        </w:rPr>
+      </w:pPr>
+      <w:r>
+        <w:rPr>
+          <w:rFonts w:ascii="Verdana" w:hAnsi="Verdana"/>
+        </w:rPr>
+        <w:t>● How did you plan and organise your work as a team?</w:t>
+      </w:r>
+    </w:p>
+    <w:p>
+      <w:pPr>
+        <w:rPr>
+          <w:rFonts w:ascii="Verdana" w:hAnsi="Verdana"/>
+          <w:i/>
+          <w:iCs/>
+        </w:rPr>
+      </w:pPr>
+      <w:proofErr w:type="spellStart"/>
+      <w:r>
+        <w:rPr>
+          <w:rFonts w:ascii="Verdana" w:hAnsi="Verdana"/>
+          <w:i/>
+          <w:iCs/>
+          <w:highlight w:val="yellow"/>
+        </w:rPr>
+        <w:t>dddd</w:t>
+      </w:r>
+      <w:proofErr w:type="spellEnd"/>
+    </w:p>
+    <w:p>
+      <w:pPr>
+        <w:rPr>
+          <w:rFonts w:ascii="Verdana" w:hAnsi="Verdana"/>
+        </w:rPr>
+      </w:pPr>
+      <w:r>
+        <w:rPr>
+          <w:rFonts w:ascii="Verdana" w:hAnsi="Verdana"/>
+        </w:rPr>
+        <w:t>● What challenges did you experience and how did you overcome them?</w:t>
+      </w:r>
+    </w:p>
+    <w:p>
+      <w:pPr>
+        <w:rPr>
+          <w:rFonts w:ascii="Verdana" w:hAnsi="Verdana"/>
+          <w:i/>
+          <w:iCs/>
+        </w:rPr>
+      </w:pPr>
+      <w:proofErr w:type="spellStart"/>
+      <w:r>
+        <w:rPr>
+          <w:rFonts w:ascii="Verdana" w:hAnsi="Verdana"/>
+          <w:i/>
+          <w:iCs/>
+          <w:highlight w:val="yellow"/>
+        </w:rPr>
+        <w:t>dddd</w:t>
+      </w:r>
+      <w:proofErr w:type="spellEnd"/>
+    </w:p>
+    <w:p>
+      <w:pPr>
+        <w:rPr>
+          <w:rFonts w:ascii="Verdana" w:hAnsi="Verdana"/>
+        </w:rPr>
+      </w:pPr>
+      <w:r>
+        <w:rPr>
+          <w:rFonts w:ascii="Verdana" w:hAnsi="Verdana"/>
+        </w:rPr>
+        <w:lastRenderedPageBreak/>
+        <w:t>● What did you learn?</w:t>
+      </w:r>
+    </w:p>
+    <w:p>
+      <w:pPr>
+        <w:rPr>
+          <w:rFonts w:ascii="Verdana" w:hAnsi="Verdana"/>
+          <w:i/>
+          <w:iCs/>
+        </w:rPr>
+      </w:pPr>
+      <w:proofErr w:type="spellStart"/>
+      <w:r>
+        <w:rPr>
+          <w:rFonts w:ascii="Verdana" w:hAnsi="Verdana"/>
+          <w:i/>
+          <w:iCs/>
+          <w:highlight w:val="yellow"/>
+        </w:rPr>
+        <w:t>dddd</w:t>
+      </w:r>
+      <w:proofErr w:type="spellEnd"/>
+    </w:p>
+    <w:p>
+      <w:pPr>
+        <w:rPr>
+          <w:rFonts w:ascii="Verdana" w:hAnsi="Verdana"/>
+        </w:rPr>
+      </w:pPr>
+      <w:r>
+        <w:rPr>
+          <w:rFonts w:ascii="Verdana" w:hAnsi="Verdana"/>
+        </w:rPr>
+        <w:t>● What would you do differently next time?</w:t>
+      </w:r>
+    </w:p>
+    <w:p>
+      <w:pPr>
+        <w:rPr>
+          <w:rFonts w:ascii="Verdana" w:hAnsi="Verdana"/>
+          <w:i/>
+          <w:iCs/>
+        </w:rPr>
+      </w:pPr>
+      <w:proofErr w:type="spellStart"/>
+      <w:r>
+        <w:rPr>
+          <w:rFonts w:ascii="Verdana" w:hAnsi="Verdana"/>
+          <w:i/>
+          <w:iCs/>
+          <w:highlight w:val="yellow"/>
+        </w:rPr>
+        <w:t>Dddd</w:t>
+      </w:r>
+      <w:proofErr w:type="spellEnd"/>
+    </w:p>
+    <w:p>
+      <w:pPr>
+        <w:rPr>
+          <w:rFonts w:ascii="Verdana" w:hAnsi="Verdana"/>
+        </w:rPr>
+      </w:pPr>
+    </w:p>
+    <w:p>
+      <w:pPr>
+        <w:rPr>
+          <w:rFonts w:ascii="Verdana" w:hAnsi="Verdana"/>
+          <w:b/>
+          <w:bCs/>
+          <w:sz w:val="28"/>
+          <w:szCs w:val="28"/>
+        </w:rPr>
+      </w:pPr>
+      <w:r>
+        <w:rPr>
+          <w:rFonts w:ascii="Verdana" w:hAnsi="Verdana"/>
+          <w:b/>
+          <w:bCs/>
+          <w:sz w:val="28"/>
+          <w:szCs w:val="28"/>
+        </w:rPr>
+        <w:t>5. Conclusion</w:t>
+      </w:r>
+    </w:p>
+    <w:p>
+      <w:pPr>
+        <w:rPr>
+          <w:rFonts w:ascii="Verdana" w:hAnsi="Verdana"/>
+        </w:rPr>
+      </w:pPr>
+      <w:r>
+        <w:rPr>
+          <w:rFonts w:ascii="Verdana" w:hAnsi="Verdana"/>
+        </w:rPr>
+        <w:t xml:space="preserve">Taking part in </w:t>
+      </w:r>
+      <w:proofErr w:type="spellStart"/>
+      <w:r>
+        <w:rPr>
+          <w:rFonts w:ascii="Verdana" w:hAnsi="Verdana"/>
+        </w:rPr>
+        <w:t>AstroPi</w:t>
+      </w:r>
+      <w:proofErr w:type="spellEnd"/>
+      <w:r>
+        <w:rPr>
+          <w:rFonts w:ascii="Verdana" w:hAnsi="Verdana"/>
+        </w:rPr>
+        <w:t xml:space="preserve"> was </w:t>
+      </w:r>
+      <w:r>
+        <w:rPr>
+          <w:rFonts w:ascii="Verdana" w:hAnsi="Verdana"/>
+        </w:rPr>
+        <w:t>great</w:t>
+      </w:r>
+      <w:r>
+        <w:rPr>
+          <w:rFonts w:ascii="Verdana" w:hAnsi="Verdana"/>
+        </w:rPr>
+        <w:t xml:space="preserve"> fun and seeing our results from the experiment was exciting. Everybody in the team learnt about coding and how to do an experiment. </w:t>
+      </w:r>
+    </w:p>
+    <w:p>
+      <w:pPr>
+        <w:rPr>
+          <w:rFonts w:ascii="Verdana" w:hAnsi="Verdana"/>
+        </w:rPr>
+      </w:pPr>
+      <w:r>
+        <w:rPr>
+          <w:rFonts w:ascii="Verdana" w:hAnsi="Verdana"/>
+        </w:rPr>
+        <w:t>The best bit about the project was:</w:t>
+      </w:r>
+      <w:r>
+        <w:rPr>
+          <w:rFonts w:ascii="Verdana" w:hAnsi="Verdana"/>
+        </w:rPr>
+        <w:t xml:space="preserve"> </w:t>
+      </w:r>
+      <w:proofErr w:type="spellStart"/>
+      <w:r>
+        <w:rPr>
+          <w:rFonts w:ascii="Verdana" w:hAnsi="Verdana"/>
+          <w:highlight w:val="yellow"/>
+        </w:rPr>
+        <w:t>sdfsg</w:t>
+      </w:r>
+      <w:proofErr w:type="spellEnd"/>
+    </w:p>
+    <w:p>
+      <w:pPr>
+        <w:rPr>
+          <w:rFonts w:ascii="Verdana" w:hAnsi="Verdana"/>
+        </w:rPr>
+      </w:pPr>
+      <w:r>
+        <w:rPr>
+          <w:rFonts w:ascii="Verdana" w:hAnsi="Verdana"/>
+        </w:rPr>
+        <w:t xml:space="preserve">We think our experiment was a success because we could measure the cloud cover using our code. The result was not super clear, but we did find that it is a bit more cloudy in the afternoon. We predict this is because the </w:t>
+      </w:r>
+      <w:r>
+        <w:rPr>
+          <w:rFonts w:ascii="Verdana" w:hAnsi="Verdana"/>
+        </w:rPr>
+        <w:t>sun will heat the water in the morning to make more clouds throughout the day.</w:t>
+      </w:r>
+      <w:r>
+        <w:rPr>
+          <w:rFonts w:ascii="Verdana" w:hAnsi="Verdana"/>
+        </w:rPr>
+        <w:t xml:space="preserve"> We would like to run the experiment for longer (like a whole year!) to see if our result is true every day. </w:t>
+      </w:r>
+      <w:r>
+        <w:rPr>
+          <w:rFonts w:ascii="Verdana" w:hAnsi="Verdana"/>
+        </w:rPr>
+        <w:t>We think this would make the result clearer.</w:t>
+      </w:r>
+    </w:p>
+    <w:p>
+      <w:pPr>
+        <w:rPr>
+          <w:rFonts w:ascii="Verdana" w:hAnsi="Verdana"/>
+        </w:rPr>
+      </w:pPr>
+      <w:r>
+        <w:rPr>
+          <w:rFonts w:ascii="Verdana" w:hAnsi="Verdana"/>
+        </w:rPr>
+        <w:t>Thank you to ESA and Raspberry Pi for such a fun project.</w:t>
+      </w:r>
+    </w:p>
+    <w:p>
+      <w:pPr>
+        <w:rPr>
+          <w:rFonts w:ascii="Verdana" w:hAnsi="Verdana"/>
+        </w:rPr>
+      </w:pPr>
+    </w:p>
+    <w:p>
+      <w:pPr>
+        <w:rPr>
+          <w:rFonts w:ascii="Verdana" w:hAnsi="Verdana"/>
+        </w:rPr>
+      </w:pPr>
+    </w:p>
+    <w:p>
+      <w:pPr>
+        <w:rPr>
+          <w:rFonts w:ascii="Verdana" w:hAnsi="Verdana"/>
+        </w:rPr>
+      </w:pPr>
     </w:p>
     <w:sectPr>
       <w:pgSz w:w="11906" w:h="16838"/>
@@ -635,11 +1475,127 @@
       </w:pPr>
     </w:lvl>
   </w:abstractNum>
+  <w:abstractNum w:abstractNumId="2" w15:restartNumberingAfterBreak="0">
+    <w:nsid w:val="78547DC7"/>
+    <w:multiLevelType w:val="hybridMultilevel"/>
+    <w:tmpl w:val="70FCD930"/>
+    <w:lvl w:ilvl="0" w:tplc="388474B2">
+      <w:start w:val="3"/>
+      <w:numFmt w:val="bullet"/>
+      <w:lvlText w:val=""/>
+      <w:lvlJc w:val="left"/>
+      <w:pPr>
+        <w:ind w:left="720" w:hanging="360"/>
+      </w:pPr>
+      <w:rPr>
+        <w:rFonts w:ascii="Symbol" w:eastAsiaTheme="minorHAnsi" w:hAnsi="Symbol" w:cstheme="minorBidi" w:hint="default"/>
+      </w:rPr>
+    </w:lvl>
+    <w:lvl w:ilvl="1" w:tplc="08090003" w:tentative="1">
+      <w:start w:val="1"/>
+      <w:numFmt w:val="bullet"/>
+      <w:lvlText w:val="o"/>
+      <w:lvlJc w:val="left"/>
+      <w:pPr>
+        <w:ind w:left="1440" w:hanging="360"/>
+      </w:pPr>
+      <w:rPr>
+        <w:rFonts w:ascii="Courier New" w:hAnsi="Courier New" w:cs="Courier New" w:hint="default"/>
+      </w:rPr>
+    </w:lvl>
+    <w:lvl w:ilvl="2" w:tplc="08090005" w:tentative="1">
+      <w:start w:val="1"/>
+      <w:numFmt w:val="bullet"/>
+      <w:lvlText w:val=""/>
+      <w:lvlJc w:val="left"/>
+      <w:pPr>
+        <w:ind w:left="2160" w:hanging="360"/>
+      </w:pPr>
+      <w:rPr>
+        <w:rFonts w:ascii="Wingdings" w:hAnsi="Wingdings" w:hint="default"/>
+      </w:rPr>
+    </w:lvl>
+    <w:lvl w:ilvl="3" w:tplc="08090001" w:tentative="1">
+      <w:start w:val="1"/>
+      <w:numFmt w:val="bullet"/>
+      <w:lvlText w:val=""/>
+      <w:lvlJc w:val="left"/>
+      <w:pPr>
+        <w:ind w:left="2880" w:hanging="360"/>
+      </w:pPr>
+      <w:rPr>
+        <w:rFonts w:ascii="Symbol" w:hAnsi="Symbol" w:hint="default"/>
+      </w:rPr>
+    </w:lvl>
+    <w:lvl w:ilvl="4" w:tplc="08090003" w:tentative="1">
+      <w:start w:val="1"/>
+      <w:numFmt w:val="bullet"/>
+      <w:lvlText w:val="o"/>
+      <w:lvlJc w:val="left"/>
+      <w:pPr>
+        <w:ind w:left="3600" w:hanging="360"/>
+      </w:pPr>
+      <w:rPr>
+        <w:rFonts w:ascii="Courier New" w:hAnsi="Courier New" w:cs="Courier New" w:hint="default"/>
+      </w:rPr>
+    </w:lvl>
+    <w:lvl w:ilvl="5" w:tplc="08090005" w:tentative="1">
+      <w:start w:val="1"/>
+      <w:numFmt w:val="bullet"/>
+      <w:lvlText w:val=""/>
+      <w:lvlJc w:val="left"/>
+      <w:pPr>
+        <w:ind w:left="4320" w:hanging="360"/>
+      </w:pPr>
+      <w:rPr>
+        <w:rFonts w:ascii="Wingdings" w:hAnsi="Wingdings" w:hint="default"/>
+      </w:rPr>
+    </w:lvl>
+    <w:lvl w:ilvl="6" w:tplc="08090001" w:tentative="1">
+      <w:start w:val="1"/>
+      <w:numFmt w:val="bullet"/>
+      <w:lvlText w:val=""/>
+      <w:lvlJc w:val="left"/>
+      <w:pPr>
+        <w:ind w:left="5040" w:hanging="360"/>
+      </w:pPr>
+      <w:rPr>
+        <w:rFonts w:ascii="Symbol" w:hAnsi="Symbol" w:hint="default"/>
+      </w:rPr>
+    </w:lvl>
+    <w:lvl w:ilvl="7" w:tplc="08090003" w:tentative="1">
+      <w:start w:val="1"/>
+      <w:numFmt w:val="bullet"/>
+      <w:lvlText w:val="o"/>
+      <w:lvlJc w:val="left"/>
+      <w:pPr>
+        <w:ind w:left="5760" w:hanging="360"/>
+      </w:pPr>
+      <w:rPr>
+        <w:rFonts w:ascii="Courier New" w:hAnsi="Courier New" w:cs="Courier New" w:hint="default"/>
+      </w:rPr>
+    </w:lvl>
+    <w:lvl w:ilvl="8" w:tplc="08090005" w:tentative="1">
+      <w:start w:val="1"/>
+      <w:numFmt w:val="bullet"/>
+      <w:lvlText w:val=""/>
+      <w:lvlJc w:val="left"/>
+      <w:pPr>
+        <w:ind w:left="6480" w:hanging="360"/>
+      </w:pPr>
+      <w:rPr>
+        <w:rFonts w:ascii="Wingdings" w:hAnsi="Wingdings" w:hint="default"/>
+      </w:rPr>
+    </w:lvl>
+  </w:abstractNum>
   <w:num w:numId="1" w16cid:durableId="220605965">
     <w:abstractNumId w:val="1"/>
   </w:num>
   <w:num w:numId="2" w16cid:durableId="1725250528">
     <w:abstractNumId w:val="0"/>
+  </w:num>
+  <w:num w:numId="3" w16cid:durableId="305204651">
+    <w:abstractNumId w:val="2"/>
   </w:num>
 </w:numbering>
 </file>

--- a/Mission space lab JBVK report.docx
+++ b/Mission space lab JBVK report.docx
@@ -434,11 +434,19 @@
           <w:rFonts w:ascii="Verdana" w:hAnsi="Verdana"/>
         </w:rPr>
       </w:pPr>
-      <w:r>
-        <w:rPr>
-          <w:rFonts w:ascii="Verdana" w:hAnsi="Verdana"/>
-        </w:rPr>
-        <w:t>Next we put it in a CSV file</w:t>
+      <w:proofErr w:type="gramStart"/>
+      <w:r>
+        <w:rPr>
+          <w:rFonts w:ascii="Verdana" w:hAnsi="Verdana"/>
+        </w:rPr>
+        <w:t>Next</w:t>
+      </w:r>
+      <w:proofErr w:type="gramEnd"/>
+      <w:r>
+        <w:rPr>
+          <w:rFonts w:ascii="Verdana" w:hAnsi="Verdana"/>
+        </w:rPr>
+        <w:t xml:space="preserve"> we put it in a CSV file</w:t>
       </w:r>
       <w:r>
         <w:rPr>
@@ -502,7 +510,21 @@
           <w:rFonts w:ascii="Verdana" w:hAnsi="Verdana"/>
         </w:rPr>
         <w:lastRenderedPageBreak/>
-        <w:t xml:space="preserve">We collected 633 photos. In general the results are good because we collected a range of different amounts of cloud – from fully cloudy to basically no cloud. </w:t>
+        <w:t xml:space="preserve">We collected 633 photos. In </w:t>
+      </w:r>
+      <w:proofErr w:type="gramStart"/>
+      <w:r>
+        <w:rPr>
+          <w:rFonts w:ascii="Verdana" w:hAnsi="Verdana"/>
+        </w:rPr>
+        <w:t>general</w:t>
+      </w:r>
+      <w:proofErr w:type="gramEnd"/>
+      <w:r>
+        <w:rPr>
+          <w:rFonts w:ascii="Verdana" w:hAnsi="Verdana"/>
+        </w:rPr>
+        <w:t xml:space="preserve"> the results are good because we collected a range of different amounts of cloud – from fully cloudy to basically no cloud. </w:t>
       </w:r>
     </w:p>
     <w:p>
@@ -562,7 +584,7 @@
                     </pic:cNvPicPr>
                   </pic:nvPicPr>
                   <pic:blipFill>
-                    <a:blip r:embed="rId5" cstate="print">
+                    <a:blip r:embed="rId6" cstate="print">
                       <a:extLst>
                         <a:ext uri="{28A0092B-C50C-407E-A947-70E740481C1C}">
                           <a14:useLocalDpi xmlns:a14="http://schemas.microsoft.com/office/drawing/2010/main" val="0"/>
@@ -691,7 +713,7 @@
                     </pic:cNvPicPr>
                   </pic:nvPicPr>
                   <pic:blipFill>
-                    <a:blip r:embed="rId6" cstate="print">
+                    <a:blip r:embed="rId7" cstate="print">
                       <a:extLst>
                         <a:ext uri="{28A0092B-C50C-407E-A947-70E740481C1C}">
                           <a14:useLocalDpi xmlns:a14="http://schemas.microsoft.com/office/drawing/2010/main" val="0"/>
@@ -801,10 +823,10 @@
                     <pic:cNvPicPr/>
                   </pic:nvPicPr>
                   <pic:blipFill>
-                    <a:blip r:embed="rId7">
+                    <a:blip r:embed="rId8">
                       <a:extLst>
                         <a:ext uri="{96DAC541-7B7A-43D3-8B79-37D633B846F1}">
-                          <asvg:svgBlip xmlns:asvg="http://schemas.microsoft.com/office/drawing/2016/SVG/main" r:embed="rId8"/>
+                          <asvg:svgBlip xmlns:asvg="http://schemas.microsoft.com/office/drawing/2016/SVG/main" r:embed="rId9"/>
                         </a:ext>
                       </a:extLst>
                     </a:blip>
@@ -844,7 +866,21 @@
         <w:rPr>
           <w:rFonts w:ascii="Verdana" w:hAnsi="Verdana"/>
         </w:rPr>
-        <w:t xml:space="preserve">The result shows that we can’t measure cloud during night time. So we </w:t>
+        <w:t xml:space="preserve">The result shows that we can’t measure cloud during night time. </w:t>
+      </w:r>
+      <w:proofErr w:type="gramStart"/>
+      <w:r>
+        <w:rPr>
+          <w:rFonts w:ascii="Verdana" w:hAnsi="Verdana"/>
+        </w:rPr>
+        <w:t>So</w:t>
+      </w:r>
+      <w:proofErr w:type="gramEnd"/>
+      <w:r>
+        <w:rPr>
+          <w:rFonts w:ascii="Verdana" w:hAnsi="Verdana"/>
+        </w:rPr>
+        <w:t xml:space="preserve"> we </w:t>
       </w:r>
       <w:r>
         <w:rPr>
@@ -957,11 +993,19 @@
           <w:rFonts w:ascii="Verdana" w:hAnsi="Verdana"/>
         </w:rPr>
       </w:pPr>
-      <w:r>
-        <w:rPr>
-          <w:rFonts w:ascii="Verdana" w:hAnsi="Verdana"/>
-        </w:rPr>
-        <w:t xml:space="preserve">So it is more cloudy in the afternoon, but not by much. </w:t>
+      <w:proofErr w:type="gramStart"/>
+      <w:r>
+        <w:rPr>
+          <w:rFonts w:ascii="Verdana" w:hAnsi="Verdana"/>
+        </w:rPr>
+        <w:t>So</w:t>
+      </w:r>
+      <w:proofErr w:type="gramEnd"/>
+      <w:r>
+        <w:rPr>
+          <w:rFonts w:ascii="Verdana" w:hAnsi="Verdana"/>
+        </w:rPr>
+        <w:t xml:space="preserve"> it is more cloudy in the afternoon, but not by much. </w:t>
       </w:r>
     </w:p>
     <w:p>
@@ -1009,21 +1053,99 @@
       <w:pPr>
         <w:rPr>
           <w:rFonts w:ascii="Verdana" w:hAnsi="Verdana"/>
-          <w:i/>
-          <w:iCs/>
-        </w:rPr>
-      </w:pPr>
-      <w:proofErr w:type="spellStart"/>
-      <w:r>
-        <w:rPr>
-          <w:rFonts w:ascii="Verdana" w:hAnsi="Verdana"/>
-          <w:i/>
-          <w:iCs/>
-          <w:highlight w:val="yellow"/>
-        </w:rPr>
-        <w:t>dddd</w:t>
-      </w:r>
-      <w:proofErr w:type="spellEnd"/>
+        </w:rPr>
+      </w:pPr>
+      <w:r>
+        <w:rPr>
+          <w:rFonts w:ascii="Verdana" w:hAnsi="Verdana"/>
+        </w:rPr>
+        <w:t>Every Thursday our team visited Ben’s house and we met with our mentor to code. We all had our own jobs to work on during the week.</w:t>
+      </w:r>
+    </w:p>
+    <w:p>
+      <w:pPr>
+        <w:rPr>
+          <w:rFonts w:ascii="Verdana" w:hAnsi="Verdana"/>
+        </w:rPr>
+      </w:pPr>
+      <w:r>
+        <w:rPr>
+          <w:rFonts w:ascii="Verdana" w:hAnsi="Verdana"/>
+        </w:rPr>
+        <w:t>Ben – Cloud cover calculation</w:t>
+      </w:r>
+    </w:p>
+    <w:p>
+      <w:pPr>
+        <w:rPr>
+          <w:rFonts w:ascii="Verdana" w:hAnsi="Verdana"/>
+        </w:rPr>
+      </w:pPr>
+      <w:r>
+        <w:rPr>
+          <w:rFonts w:ascii="Verdana" w:hAnsi="Verdana"/>
+        </w:rPr>
+        <w:t>Jack and Victor – Time of day calculation</w:t>
+      </w:r>
+    </w:p>
+    <w:p>
+      <w:pPr>
+        <w:rPr>
+          <w:rFonts w:ascii="Verdana" w:hAnsi="Verdana"/>
+        </w:rPr>
+      </w:pPr>
+      <w:r>
+        <w:rPr>
+          <w:rFonts w:ascii="Verdana" w:hAnsi="Verdana"/>
+        </w:rPr>
+        <w:lastRenderedPageBreak/>
+        <w:t>Kieran – Position of ISS</w:t>
+      </w:r>
+    </w:p>
+    <w:p>
+      <w:pPr>
+        <w:rPr>
+          <w:rFonts w:ascii="Verdana" w:hAnsi="Verdana"/>
+        </w:rPr>
+      </w:pPr>
+      <w:r>
+        <w:rPr>
+          <w:rFonts w:ascii="Verdana" w:hAnsi="Verdana"/>
+        </w:rPr>
+        <w:t>Together – Percentage calculations</w:t>
+      </w:r>
+    </w:p>
+    <w:p>
+      <w:pPr>
+        <w:rPr>
+          <w:rFonts w:ascii="Verdana" w:hAnsi="Verdana"/>
+        </w:rPr>
+      </w:pPr>
+      <w:r>
+        <w:rPr>
+          <w:rFonts w:ascii="Verdana" w:hAnsi="Verdana"/>
+        </w:rPr>
+        <w:t xml:space="preserve">Our mentor taught us how to code and </w:t>
+      </w:r>
+      <w:r>
+        <w:rPr>
+          <w:rFonts w:ascii="Verdana" w:hAnsi="Verdana"/>
+        </w:rPr>
+        <w:t>helped us bring</w:t>
+      </w:r>
+      <w:r>
+        <w:rPr>
+          <w:rFonts w:ascii="Verdana" w:hAnsi="Verdana"/>
+        </w:rPr>
+        <w:t xml:space="preserve"> all the parts together.</w:t>
+      </w:r>
+    </w:p>
+    <w:p>
+      <w:pPr>
+        <w:rPr>
+          <w:rFonts w:ascii="Verdana" w:hAnsi="Verdana"/>
+        </w:rPr>
+      </w:pPr>
     </w:p>
     <w:p>
       <w:pPr>
@@ -1042,33 +1164,51 @@
       <w:pPr>
         <w:rPr>
           <w:rFonts w:ascii="Verdana" w:hAnsi="Verdana"/>
-          <w:i/>
-          <w:iCs/>
-        </w:rPr>
-      </w:pPr>
-      <w:proofErr w:type="spellStart"/>
-      <w:r>
-        <w:rPr>
-          <w:rFonts w:ascii="Verdana" w:hAnsi="Verdana"/>
-          <w:i/>
-          <w:iCs/>
-          <w:highlight w:val="yellow"/>
-        </w:rPr>
-        <w:t>dddd</w:t>
-      </w:r>
-      <w:proofErr w:type="spellEnd"/>
-    </w:p>
-    <w:p>
-      <w:pPr>
-        <w:rPr>
-          <w:rFonts w:ascii="Verdana" w:hAnsi="Verdana"/>
-        </w:rPr>
-      </w:pPr>
-      <w:r>
-        <w:rPr>
-          <w:rFonts w:ascii="Verdana" w:hAnsi="Verdana"/>
-        </w:rPr>
-        <w:lastRenderedPageBreak/>
+        </w:rPr>
+      </w:pPr>
+      <w:r>
+        <w:rPr>
+          <w:rFonts w:ascii="Verdana" w:hAnsi="Verdana"/>
+        </w:rPr>
+        <w:t xml:space="preserve">The main challenge was that only one team member had used python before. </w:t>
+      </w:r>
+      <w:proofErr w:type="gramStart"/>
+      <w:r>
+        <w:rPr>
+          <w:rFonts w:ascii="Verdana" w:hAnsi="Verdana"/>
+        </w:rPr>
+        <w:t>So</w:t>
+      </w:r>
+      <w:proofErr w:type="gramEnd"/>
+      <w:r>
+        <w:rPr>
+          <w:rFonts w:ascii="Verdana" w:hAnsi="Verdana"/>
+        </w:rPr>
+        <w:t xml:space="preserve"> we had to spend the first few weeks learning how to use the programme. </w:t>
+      </w:r>
+      <w:r>
+        <w:rPr>
+          <w:rFonts w:ascii="Verdana" w:hAnsi="Verdana"/>
+        </w:rPr>
+        <w:t xml:space="preserve">This was hard at first; but </w:t>
+      </w:r>
+      <w:r>
+        <w:rPr>
+          <w:rFonts w:ascii="Verdana" w:hAnsi="Verdana"/>
+        </w:rPr>
+        <w:t>did some training exercises and used the handbook to help us.</w:t>
+      </w:r>
+    </w:p>
+    <w:p>
+      <w:pPr>
+        <w:rPr>
+          <w:rFonts w:ascii="Verdana" w:hAnsi="Verdana"/>
+        </w:rPr>
+      </w:pPr>
+      <w:r>
+        <w:rPr>
+          <w:rFonts w:ascii="Verdana" w:hAnsi="Verdana"/>
+        </w:rPr>
         <w:t>● What did you learn?</w:t>
       </w:r>
     </w:p>
@@ -1076,21 +1216,26 @@
       <w:pPr>
         <w:rPr>
           <w:rFonts w:ascii="Verdana" w:hAnsi="Verdana"/>
-          <w:i/>
-          <w:iCs/>
-        </w:rPr>
-      </w:pPr>
-      <w:proofErr w:type="spellStart"/>
-      <w:r>
-        <w:rPr>
-          <w:rFonts w:ascii="Verdana" w:hAnsi="Verdana"/>
-          <w:i/>
-          <w:iCs/>
-          <w:highlight w:val="yellow"/>
-        </w:rPr>
-        <w:t>dddd</w:t>
-      </w:r>
-      <w:proofErr w:type="spellEnd"/>
+        </w:rPr>
+      </w:pPr>
+      <w:r>
+        <w:rPr>
+          <w:rFonts w:ascii="Verdana" w:hAnsi="Verdana"/>
+        </w:rPr>
+        <w:t>We learnt how to code python better. For example, we now know how to use functions. We also learnt how to work as a team and how to help each other.</w:t>
+      </w:r>
+      <w:r>
+        <w:rPr>
+          <w:rFonts w:ascii="Verdana" w:hAnsi="Verdana"/>
+        </w:rPr>
+        <w:t xml:space="preserve"> We had to always be thinking about the requirements of the programme and making sure it met them; which is something we have never done before. </w:t>
+      </w:r>
+      <w:r>
+        <w:rPr>
+          <w:rFonts w:ascii="Verdana" w:hAnsi="Verdana"/>
+        </w:rPr>
+        <w:t xml:space="preserve"> </w:t>
+      </w:r>
     </w:p>
     <w:p>
       <w:pPr>
@@ -1109,28 +1254,20 @@
       <w:pPr>
         <w:rPr>
           <w:rFonts w:ascii="Verdana" w:hAnsi="Verdana"/>
-          <w:i/>
-          <w:iCs/>
-        </w:rPr>
-      </w:pPr>
-      <w:proofErr w:type="spellStart"/>
-      <w:r>
-        <w:rPr>
-          <w:rFonts w:ascii="Verdana" w:hAnsi="Verdana"/>
-          <w:i/>
-          <w:iCs/>
-          <w:highlight w:val="yellow"/>
-        </w:rPr>
-        <w:t>Dddd</w:t>
-      </w:r>
-      <w:proofErr w:type="spellEnd"/>
-    </w:p>
-    <w:p>
-      <w:pPr>
-        <w:rPr>
-          <w:rFonts w:ascii="Verdana" w:hAnsi="Verdana"/>
-        </w:rPr>
-      </w:pPr>
+        </w:rPr>
+      </w:pPr>
+      <w:r>
+        <w:rPr>
+          <w:rFonts w:ascii="Verdana" w:hAnsi="Verdana"/>
+        </w:rPr>
+        <w:t>If we could have changed something it would have been to take more pictures for a more accurate result.</w:t>
+      </w:r>
+      <w:r>
+        <w:rPr>
+          <w:rFonts w:ascii="Verdana" w:hAnsi="Verdana"/>
+        </w:rPr>
+        <w:t xml:space="preserve"> We would also like to run our programme in different seasons. </w:t>
+      </w:r>
     </w:p>
     <w:p>
       <w:pPr>
@@ -1210,39 +1347,50 @@
         </w:rPr>
         <w:t xml:space="preserve"> </w:t>
       </w:r>
-      <w:proofErr w:type="spellStart"/>
-      <w:r>
-        <w:rPr>
-          <w:rFonts w:ascii="Verdana" w:hAnsi="Verdana"/>
-          <w:highlight w:val="yellow"/>
-        </w:rPr>
-        <w:t>sdfsg</w:t>
-      </w:r>
-      <w:proofErr w:type="spellEnd"/>
-    </w:p>
-    <w:p>
-      <w:pPr>
-        <w:rPr>
-          <w:rFonts w:ascii="Verdana" w:hAnsi="Verdana"/>
-        </w:rPr>
-      </w:pPr>
-      <w:r>
-        <w:rPr>
-          <w:rFonts w:ascii="Verdana" w:hAnsi="Verdana"/>
-        </w:rPr>
-        <w:t xml:space="preserve">We think our experiment was a success because we could measure the cloud cover using our code. The result was not super clear, but we did find that it is a bit more cloudy in the afternoon. We predict this is because the </w:t>
-      </w:r>
-      <w:r>
-        <w:rPr>
-          <w:rFonts w:ascii="Verdana" w:hAnsi="Verdana"/>
-        </w:rPr>
-        <w:t>sun will heat the water in the morning to make more clouds throughout the day.</w:t>
-      </w:r>
-      <w:r>
-        <w:rPr>
-          <w:rFonts w:ascii="Verdana" w:hAnsi="Verdana"/>
-        </w:rPr>
-        <w:t xml:space="preserve"> We would like to run the experiment for longer (like a whole year!) to see if our result is true every day. </w:t>
+      <w:r>
+        <w:rPr>
+          <w:rFonts w:ascii="Verdana" w:hAnsi="Verdana"/>
+        </w:rPr>
+        <w:t>Having our programme running o</w:t>
+      </w:r>
+      <w:r>
+        <w:rPr>
+          <w:rFonts w:ascii="Verdana" w:hAnsi="Verdana"/>
+        </w:rPr>
+        <w:t>n</w:t>
+      </w:r>
+      <w:r>
+        <w:rPr>
+          <w:rFonts w:ascii="Verdana" w:hAnsi="Verdana"/>
+        </w:rPr>
+        <w:t xml:space="preserve"> the ISS and seeing the photos that we programmed the raspberry pi to take. </w:t>
+      </w:r>
+    </w:p>
+    <w:p>
+      <w:pPr>
+        <w:rPr>
+          <w:rFonts w:ascii="Verdana" w:hAnsi="Verdana"/>
+        </w:rPr>
+      </w:pPr>
+      <w:r>
+        <w:rPr>
+          <w:rFonts w:ascii="Verdana" w:hAnsi="Verdana"/>
+        </w:rPr>
+        <w:t xml:space="preserve">We think our experiment was a success because we could measure the cloud cover using our code. The result was not super clear, but we did find that it is a bit </w:t>
+      </w:r>
+      <w:proofErr w:type="gramStart"/>
+      <w:r>
+        <w:rPr>
+          <w:rFonts w:ascii="Verdana" w:hAnsi="Verdana"/>
+        </w:rPr>
+        <w:t>more cloudy</w:t>
+      </w:r>
+      <w:proofErr w:type="gramEnd"/>
+      <w:r>
+        <w:rPr>
+          <w:rFonts w:ascii="Verdana" w:hAnsi="Verdana"/>
+        </w:rPr>
+        <w:t xml:space="preserve"> in the afternoon. We predict this is because the sun will heat the water in the morning to make more clouds throughout the day. We would like to run the experiment for longer (like a whole year!) to see if our result is true every day. </w:t>
       </w:r>
       <w:r>
         <w:rPr>
@@ -1284,6 +1432,160 @@
           <w:rFonts w:ascii="Verdana" w:hAnsi="Verdana"/>
         </w:rPr>
       </w:pPr>
+      <w:r>
+        <w:rPr>
+          <w:rFonts w:ascii="Verdana" w:hAnsi="Verdana"/>
+          <w:noProof/>
+        </w:rPr>
+        <w:lastRenderedPageBreak/>
+        <w:drawing>
+          <wp:inline distT="0" distB="0" distL="0" distR="0" wp14:anchorId="45C61303" wp14:editId="48565F70">
+            <wp:extent cx="1561990" cy="1561990"/>
+            <wp:effectExtent l="0" t="0" r="0" b="0"/>
+            <wp:docPr id="2" name="Picture 2"/>
+            <wp:cNvGraphicFramePr>
+              <a:graphicFrameLocks xmlns:a="http://schemas.openxmlformats.org/drawingml/2006/main" noChangeAspect="1"/>
+            </wp:cNvGraphicFramePr>
+            <a:graphic xmlns:a="http://schemas.openxmlformats.org/drawingml/2006/main">
+              <a:graphicData uri="http://schemas.openxmlformats.org/drawingml/2006/picture">
+                <pic:pic xmlns:pic="http://schemas.openxmlformats.org/drawingml/2006/picture">
+                  <pic:nvPicPr>
+                    <pic:cNvPr id="0" name="Picture 2"/>
+                    <pic:cNvPicPr>
+                      <a:picLocks noChangeAspect="1" noChangeArrowheads="1"/>
+                    </pic:cNvPicPr>
+                  </pic:nvPicPr>
+                  <pic:blipFill>
+                    <a:blip r:embed="rId10">
+                      <a:extLst>
+                        <a:ext uri="{28A0092B-C50C-407E-A947-70E740481C1C}">
+                          <a14:useLocalDpi xmlns:a14="http://schemas.microsoft.com/office/drawing/2010/main" val="0"/>
+                        </a:ext>
+                      </a:extLst>
+                    </a:blip>
+                    <a:srcRect/>
+                    <a:stretch>
+                      <a:fillRect/>
+                    </a:stretch>
+                  </pic:blipFill>
+                  <pic:spPr bwMode="auto">
+                    <a:xfrm>
+                      <a:off x="0" y="0"/>
+                      <a:ext cx="1566995" cy="1566995"/>
+                    </a:xfrm>
+                    <a:prstGeom prst="rect">
+                      <a:avLst/>
+                    </a:prstGeom>
+                    <a:noFill/>
+                  </pic:spPr>
+                </pic:pic>
+              </a:graphicData>
+            </a:graphic>
+          </wp:inline>
+        </w:drawing>
+      </w:r>
+      <w:r>
+        <w:rPr>
+          <w:rFonts w:ascii="Verdana" w:hAnsi="Verdana"/>
+          <w:noProof/>
+        </w:rPr>
+        <w:drawing>
+          <wp:inline distT="0" distB="0" distL="0" distR="0" wp14:anchorId="4AEA68F7" wp14:editId="571D93CC">
+            <wp:extent cx="2392207" cy="944884"/>
+            <wp:effectExtent l="0" t="0" r="8255" b="7620"/>
+            <wp:docPr id="4" name="Picture 4"/>
+            <wp:cNvGraphicFramePr>
+              <a:graphicFrameLocks xmlns:a="http://schemas.openxmlformats.org/drawingml/2006/main" noChangeAspect="1"/>
+            </wp:cNvGraphicFramePr>
+            <a:graphic xmlns:a="http://schemas.openxmlformats.org/drawingml/2006/main">
+              <a:graphicData uri="http://schemas.openxmlformats.org/drawingml/2006/picture">
+                <pic:pic xmlns:pic="http://schemas.openxmlformats.org/drawingml/2006/picture">
+                  <pic:nvPicPr>
+                    <pic:cNvPr id="0" name="Picture 3"/>
+                    <pic:cNvPicPr>
+                      <a:picLocks noChangeAspect="1" noChangeArrowheads="1"/>
+                    </pic:cNvPicPr>
+                  </pic:nvPicPr>
+                  <pic:blipFill>
+                    <a:blip r:embed="rId11" cstate="print">
+                      <a:extLst>
+                        <a:ext uri="{28A0092B-C50C-407E-A947-70E740481C1C}">
+                          <a14:useLocalDpi xmlns:a14="http://schemas.microsoft.com/office/drawing/2010/main" val="0"/>
+                        </a:ext>
+                      </a:extLst>
+                    </a:blip>
+                    <a:srcRect/>
+                    <a:stretch>
+                      <a:fillRect/>
+                    </a:stretch>
+                  </pic:blipFill>
+                  <pic:spPr bwMode="auto">
+                    <a:xfrm>
+                      <a:off x="0" y="0"/>
+                      <a:ext cx="2409413" cy="951680"/>
+                    </a:xfrm>
+                    <a:prstGeom prst="rect">
+                      <a:avLst/>
+                    </a:prstGeom>
+                    <a:noFill/>
+                  </pic:spPr>
+                </pic:pic>
+              </a:graphicData>
+            </a:graphic>
+          </wp:inline>
+        </w:drawing>
+      </w:r>
+      <w:r>
+        <w:rPr>
+          <w:rFonts w:ascii="Verdana" w:hAnsi="Verdana"/>
+          <w:noProof/>
+        </w:rPr>
+        <w:drawing>
+          <wp:inline distT="0" distB="0" distL="0" distR="0" wp14:anchorId="55AF5967" wp14:editId="09DE8160">
+            <wp:extent cx="1580379" cy="1580379"/>
+            <wp:effectExtent l="0" t="0" r="1270" b="1270"/>
+            <wp:docPr id="6" name="Picture 6"/>
+            <wp:cNvGraphicFramePr>
+              <a:graphicFrameLocks xmlns:a="http://schemas.openxmlformats.org/drawingml/2006/main" noChangeAspect="1"/>
+            </wp:cNvGraphicFramePr>
+            <a:graphic xmlns:a="http://schemas.openxmlformats.org/drawingml/2006/main">
+              <a:graphicData uri="http://schemas.openxmlformats.org/drawingml/2006/picture">
+                <pic:pic xmlns:pic="http://schemas.openxmlformats.org/drawingml/2006/picture">
+                  <pic:nvPicPr>
+                    <pic:cNvPr id="0" name="Picture 4"/>
+                    <pic:cNvPicPr>
+                      <a:picLocks noChangeAspect="1" noChangeArrowheads="1"/>
+                    </pic:cNvPicPr>
+                  </pic:nvPicPr>
+                  <pic:blipFill>
+                    <a:blip r:embed="rId12">
+                      <a:extLst>
+                        <a:ext uri="{28A0092B-C50C-407E-A947-70E740481C1C}">
+                          <a14:useLocalDpi xmlns:a14="http://schemas.microsoft.com/office/drawing/2010/main" val="0"/>
+                        </a:ext>
+                      </a:extLst>
+                    </a:blip>
+                    <a:srcRect/>
+                    <a:stretch>
+                      <a:fillRect/>
+                    </a:stretch>
+                  </pic:blipFill>
+                  <pic:spPr bwMode="auto">
+                    <a:xfrm>
+                      <a:off x="0" y="0"/>
+                      <a:ext cx="1590793" cy="1590793"/>
+                    </a:xfrm>
+                    <a:prstGeom prst="rect">
+                      <a:avLst/>
+                    </a:prstGeom>
+                    <a:noFill/>
+                  </pic:spPr>
+                </pic:pic>
+              </a:graphicData>
+            </a:graphic>
+          </wp:inline>
+        </w:drawing>
+      </w:r>
     </w:p>
     <w:sectPr>
       <w:pgSz w:w="11906" w:h="16838"/>
@@ -2333,4 +2635,16 @@
     </a:ext>
   </a:extLst>
 </a:theme>
+</file>
+
+<file path=customXml/item1.xml><?xml version="1.0" encoding="utf-8"?>
+<b:Sources xmlns:b="http://schemas.openxmlformats.org/officeDocument/2006/bibliography" xmlns="http://schemas.openxmlformats.org/officeDocument/2006/bibliography" SelectedStyle="\APASixthEditionOfficeOnline.xsl" StyleName="APA" Version="6"/>
+</file>
+
+<file path=customXml/itemProps1.xml><?xml version="1.0" encoding="utf-8"?>
+<ds:datastoreItem xmlns:ds="http://schemas.openxmlformats.org/officeDocument/2006/customXml" ds:itemID="{39EA134E-0CF8-4973-957D-7CDAADB22CF6}">
+  <ds:schemaRefs>
+    <ds:schemaRef ds:uri="http://schemas.openxmlformats.org/officeDocument/2006/bibliography"/>
+  </ds:schemaRefs>
+</ds:datastoreItem>
 </file>